--- a/files/informe.docx
+++ b/files/informe.docx
@@ -455,7 +455,7 @@
               </mc:Choice>
               <mc:Fallback>
                 <w:pict>
-                  <v:rect w14:anchorId="612DA729" id="Rectángulo 468" o:spid="_x0000_s1026" style="position:absolute;margin-left:0;margin-top:0;width:244.8pt;height:554.4pt;z-index:251654144;visibility:visible;mso-wrap-style:square;mso-width-percent:400;mso-height-percent:700;mso-left-percent:440;mso-top-percent:25;mso-wrap-distance-left:9pt;mso-wrap-distance-top:0;mso-wrap-distance-right:9pt;mso-wrap-distance-bottom:0;mso-position-horizontal-relative:page;mso-position-vertical-relative:page;mso-width-percent:400;mso-height-percent:700;mso-left-percent:440;mso-top-percent:25;mso-width-relative:page;mso-height-relative:page;v-text-anchor:middle" o:gfxdata="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" fillcolor="white [3212]" strokecolor="#938953 [1614]" strokeweight="1.25pt">
+                  <v:rect w14:anchorId="07134949" id="Rectángulo 468" o:spid="_x0000_s1026" style="position:absolute;margin-left:0;margin-top:0;width:244.8pt;height:554.4pt;z-index:251654144;visibility:visible;mso-wrap-style:square;mso-width-percent:400;mso-height-percent:700;mso-left-percent:440;mso-top-percent:25;mso-wrap-distance-left:9pt;mso-wrap-distance-top:0;mso-wrap-distance-right:9pt;mso-wrap-distance-bottom:0;mso-position-horizontal-relative:page;mso-position-vertical-relative:page;mso-width-percent:400;mso-height-percent:700;mso-left-percent:440;mso-top-percent:25;mso-width-relative:page;mso-height-relative:page;v-text-anchor:middle" o:gfxdata="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" fillcolor="white [3212]" strokecolor="#938953 [1614]" strokeweight="1.25pt">
                     <w10:wrap anchorx="page" anchory="page"/>
                   </v:rect>
                 </w:pict>
@@ -553,7 +553,7 @@
               </mc:Choice>
               <mc:Fallback>
                 <w:pict>
-                  <v:rect w14:anchorId="1F190588" id="Rectángulo 469" o:spid="_x0000_s1026" style="position:absolute;margin-left:0;margin-top:0;width:226.45pt;height:9.35pt;z-index:251660288;visibility:visible;mso-wrap-style:square;mso-width-percent:370;mso-height-percent:0;mso-left-percent:455;mso-top-percent:690;mso-wrap-distance-left:9pt;mso-wrap-distance-top:0;mso-wrap-distance-right:9pt;mso-wrap-distance-bottom:0;mso-position-horizontal-relative:page;mso-position-vertical-relative:page;mso-width-percent:370;mso-height-percent:0;mso-left-percent:455;mso-top-percent:690;mso-width-relative:page;mso-height-relative:margin;v-text-anchor:middle" o:gfxdata="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" fillcolor="#4f81bd [3204]" stroked="f" strokeweight="2pt">
+                  <v:rect w14:anchorId="39AAFF86" id="Rectángulo 469" o:spid="_x0000_s1026" style="position:absolute;margin-left:0;margin-top:0;width:226.45pt;height:9.35pt;z-index:251660288;visibility:visible;mso-wrap-style:square;mso-width-percent:370;mso-height-percent:0;mso-left-percent:455;mso-top-percent:690;mso-wrap-distance-left:9pt;mso-wrap-distance-top:0;mso-wrap-distance-right:9pt;mso-wrap-distance-bottom:0;mso-position-horizontal-relative:page;mso-position-vertical-relative:page;mso-width-percent:370;mso-height-percent:0;mso-left-percent:455;mso-top-percent:690;mso-width-relative:page;mso-height-relative:margin;v-text-anchor:middle" o:gfxdata="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" fillcolor="#4f81bd [3204]" stroked="f" strokeweight="2pt">
                     <w10:wrap anchorx="page" anchory="page"/>
                   </v:rect>
                 </w:pict>
@@ -1558,28 +1558,7 @@
           <w:b/>
           <w:i/>
         </w:rPr>
-        <w:t xml:space="preserve">GIRAR </w:t>
-      </w:r>
-      <w:r>
-        <w:rPr>
-          <w:b/>
-          <w:i/>
-        </w:rPr>
-        <w:t>A</w:t>
-      </w:r>
-      <w:r>
-        <w:rPr>
-          <w:b/>
-          <w:i/>
-        </w:rPr>
-        <w:t xml:space="preserve">, </w:t>
-      </w:r>
-      <w:r>
-        <w:rPr>
-          <w:b/>
-          <w:i/>
-        </w:rPr>
-        <w:t>N</w:t>
+        <w:t>GIRAR A, N</w:t>
       </w:r>
     </w:p>
     <w:p>
@@ -2439,7 +2418,7 @@
           </mc:Choice>
           <mc:Fallback>
             <w:pict>
-              <v:shapetype w14:anchorId="51A4A25C" id="_x0000_t32" coordsize="21600,21600" o:spt="32" o:oned="t" path="m,l21600,21600e" filled="f">
+              <v:shapetype w14:anchorId="28D5DC9C" id="_x0000_t32" coordsize="21600,21600" o:spt="32" o:oned="t" path="m,l21600,21600e" filled="f">
                 <v:path arrowok="t" fillok="f" o:connecttype="none"/>
                 <o:lock v:ext="edit" shapetype="t"/>
               </v:shapetype>
@@ -2743,10 +2722,7 @@
         </w:drawing>
       </w:r>
     </w:p>
-    <w:p>
-      <w:bookmarkStart w:id="0" w:name="_GoBack"/>
-      <w:bookmarkEnd w:id="0"/>
-    </w:p>
+    <w:p/>
     <w:p>
       <w:r>
         <w:rPr>
@@ -2878,6 +2854,14 @@
       <w:pPr>
         <w:ind w:left="360"/>
       </w:pPr>
+      <w:hyperlink r:id="rId19" w:history="1">
+        <w:r>
+          <w:rPr>
+            <w:rStyle w:val="Hipervnculo"/>
+          </w:rPr>
+          <w:t>https://github.com/larrysbarretot/lc-reconocedor-robot.git</w:t>
+        </w:r>
+      </w:hyperlink>
     </w:p>
     <w:p>
       <w:pPr>
@@ -2894,6 +2878,21 @@
       <w:pPr>
         <w:ind w:left="360"/>
       </w:pPr>
+      <w:hyperlink r:id="rId20" w:history="1">
+        <w:r>
+          <w:rPr>
+            <w:rStyle w:val="Hipervnculo"/>
+          </w:rPr>
+          <w:t>https://goo.gl/fShra4</w:t>
+        </w:r>
+      </w:hyperlink>
+    </w:p>
+    <w:p>
+      <w:pPr>
+        <w:ind w:left="360"/>
+      </w:pPr>
+      <w:bookmarkStart w:id="0" w:name="_GoBack"/>
+      <w:bookmarkEnd w:id="0"/>
     </w:p>
     <w:sectPr>
       <w:pgSz w:w="12240" w:h="15840"/>
